--- a/DesignDocs/Design/기획 문서/UI 샘플 기획서.docx
+++ b/DesignDocs/Design/기획 문서/UI 샘플 기획서.docx
@@ -121,6 +121,65 @@
           </w:p>
         </w:tc>
       </w:tr>
+      <w:tr>
+        <w:tc>
+          <w:tcPr>
+            <w:tcW w:w="1502" w:type="dxa"/>
+          </w:tcPr>
+          <w:p>
+            <w:pPr>
+              <w:jc w:val="left"/>
+            </w:pPr>
+            <w:r>
+              <w:rPr>
+                <w:rFonts w:hint="eastAsia"/>
+              </w:rPr>
+              <w:t>2</w:t>
+            </w:r>
+            <w:r>
+              <w:t>018-04-10</w:t>
+            </w:r>
+          </w:p>
+        </w:tc>
+        <w:tc>
+          <w:tcPr>
+            <w:tcW w:w="1949" w:type="dxa"/>
+          </w:tcPr>
+          <w:p>
+            <w:pPr>
+              <w:jc w:val="left"/>
+              <w:rPr>
+                <w:rFonts w:hint="eastAsia"/>
+              </w:rPr>
+            </w:pPr>
+            <w:r>
+              <w:rPr>
+                <w:rFonts w:hint="eastAsia"/>
+              </w:rPr>
+              <w:t>주 상현</w:t>
+            </w:r>
+          </w:p>
+        </w:tc>
+        <w:tc>
+          <w:tcPr>
+            <w:tcW w:w="5565" w:type="dxa"/>
+          </w:tcPr>
+          <w:p>
+            <w:pPr>
+              <w:jc w:val="left"/>
+              <w:rPr>
+                <w:rFonts w:hint="eastAsia"/>
+              </w:rPr>
+            </w:pPr>
+            <w:r>
+              <w:rPr>
+                <w:rFonts w:hint="eastAsia"/>
+              </w:rPr>
+              <w:t>세부 기획 작성</w:t>
+            </w:r>
+          </w:p>
+        </w:tc>
+      </w:tr>
     </w:tbl>
     <w:p>
       <w:pPr>
@@ -135,12 +194,6 @@
           <w:szCs w:val="20"/>
         </w:rPr>
       </w:pPr>
-      <w:r>
-        <w:rPr>
-          <w:rStyle w:val="a5"/>
-        </w:rPr>
-        <w:commentReference w:id="0"/>
-      </w:r>
     </w:p>
     <w:p>
       <w:pPr>
@@ -528,6 +581,8 @@
           <w:szCs w:val="20"/>
         </w:rPr>
       </w:pPr>
+      <w:bookmarkStart w:id="0" w:name="_GoBack"/>
+      <w:bookmarkEnd w:id="0"/>
     </w:p>
     <w:p>
       <w:pPr>
@@ -1301,7 +1356,6 @@
               <w:ind w:leftChars="0" w:left="0"/>
               <w:jc w:val="center"/>
               <w:rPr>
-                <w:rFonts w:hint="eastAsia"/>
                 <w:szCs w:val="20"/>
               </w:rPr>
             </w:pPr>
@@ -1324,7 +1378,6 @@
               <w:ind w:leftChars="0" w:left="0"/>
               <w:jc w:val="left"/>
               <w:rPr>
-                <w:rFonts w:hint="eastAsia"/>
                 <w:szCs w:val="20"/>
               </w:rPr>
             </w:pPr>
@@ -1349,7 +1402,6 @@
               <w:ind w:leftChars="0" w:left="0"/>
               <w:jc w:val="center"/>
               <w:rPr>
-                <w:rFonts w:hint="eastAsia"/>
                 <w:szCs w:val="20"/>
               </w:rPr>
             </w:pPr>
@@ -1372,7 +1424,6 @@
               <w:ind w:leftChars="0" w:left="0"/>
               <w:jc w:val="left"/>
               <w:rPr>
-                <w:rFonts w:hint="eastAsia"/>
                 <w:szCs w:val="20"/>
               </w:rPr>
             </w:pPr>
@@ -1397,7 +1448,6 @@
               <w:ind w:leftChars="0" w:left="0"/>
               <w:jc w:val="center"/>
               <w:rPr>
-                <w:rFonts w:hint="eastAsia"/>
                 <w:szCs w:val="20"/>
               </w:rPr>
             </w:pPr>
@@ -1420,7 +1470,6 @@
               <w:ind w:leftChars="0" w:left="0"/>
               <w:jc w:val="left"/>
               <w:rPr>
-                <w:rFonts w:hint="eastAsia"/>
                 <w:szCs w:val="20"/>
               </w:rPr>
             </w:pPr>
@@ -1445,7 +1494,6 @@
               <w:ind w:leftChars="0" w:left="0"/>
               <w:jc w:val="center"/>
               <w:rPr>
-                <w:rFonts w:hint="eastAsia"/>
                 <w:szCs w:val="20"/>
               </w:rPr>
             </w:pPr>
@@ -1468,7 +1516,6 @@
               <w:ind w:leftChars="0" w:left="0"/>
               <w:jc w:val="left"/>
               <w:rPr>
-                <w:rFonts w:hint="eastAsia"/>
                 <w:szCs w:val="20"/>
               </w:rPr>
             </w:pPr>
@@ -1484,13 +1531,7 @@
       </w:tr>
     </w:tbl>
     <w:p/>
-    <w:p>
-      <w:pPr>
-        <w:rPr>
-          <w:rFonts w:hint="eastAsia"/>
-        </w:rPr>
-      </w:pPr>
-    </w:p>
+    <w:p/>
     <w:p>
       <w:pPr>
         <w:spacing w:after="160" w:line="259" w:lineRule="auto"/>
@@ -1675,7 +1716,6 @@
               <w:ind w:leftChars="0" w:left="0"/>
               <w:jc w:val="center"/>
               <w:rPr>
-                <w:rFonts w:hint="eastAsia"/>
                 <w:szCs w:val="20"/>
               </w:rPr>
             </w:pPr>
@@ -1699,7 +1739,6 @@
               <w:ind w:leftChars="0" w:left="0"/>
               <w:jc w:val="left"/>
               <w:rPr>
-                <w:rFonts w:hint="eastAsia"/>
                 <w:szCs w:val="20"/>
               </w:rPr>
             </w:pPr>
@@ -1717,7 +1756,6 @@
               <w:ind w:leftChars="0" w:left="0"/>
               <w:jc w:val="center"/>
               <w:rPr>
-                <w:rFonts w:hint="eastAsia"/>
                 <w:szCs w:val="20"/>
               </w:rPr>
             </w:pPr>
@@ -1740,7 +1778,6 @@
               <w:ind w:leftChars="0" w:left="0"/>
               <w:jc w:val="left"/>
               <w:rPr>
-                <w:rFonts w:hint="eastAsia"/>
                 <w:szCs w:val="20"/>
               </w:rPr>
             </w:pPr>
@@ -1765,7 +1802,6 @@
               <w:ind w:leftChars="0" w:left="0"/>
               <w:jc w:val="center"/>
               <w:rPr>
-                <w:rFonts w:hint="eastAsia"/>
                 <w:szCs w:val="20"/>
               </w:rPr>
             </w:pPr>
@@ -1788,7 +1824,6 @@
               <w:ind w:leftChars="0" w:left="0"/>
               <w:jc w:val="left"/>
               <w:rPr>
-                <w:rFonts w:hint="eastAsia"/>
                 <w:szCs w:val="20"/>
               </w:rPr>
             </w:pPr>
@@ -1804,15 +1839,7 @@
       </w:tr>
     </w:tbl>
     <w:p/>
-    <w:p>
-      <w:pPr>
-        <w:rPr>
-          <w:rFonts w:hint="eastAsia"/>
-        </w:rPr>
-      </w:pPr>
-      <w:bookmarkStart w:id="1" w:name="_GoBack"/>
-      <w:bookmarkEnd w:id="1"/>
-    </w:p>
+    <w:p/>
     <w:sectPr>
       <w:pgSz w:w="11906" w:h="16838"/>
       <w:pgMar w:top="1701" w:right="1440" w:bottom="1440" w:left="1440" w:header="851" w:footer="992" w:gutter="0"/>
@@ -1823,34 +1850,54 @@
 </w:document>
 </file>
 
-<file path=word/comments.xml><?xml version="1.0" encoding="utf-8"?>
-<w:comments xmlns:wpc="http://schemas.microsoft.com/office/word/2010/wordprocessingCanvas" xmlns:cx="http://schemas.microsoft.com/office/drawing/2014/chartex" xmlns:cx1="http://schemas.microsoft.com/office/drawing/2015/9/8/chartex" xmlns:cx2="http://schemas.microsoft.com/office/drawing/2015/10/21/chartex" xmlns:cx3="http://schemas.microsoft.com/office/drawing/2016/5/9/chartex" xmlns:cx4="http://schemas.microsoft.com/office/drawing/2016/5/10/chartex" xmlns:cx5="http://schemas.microsoft.com/office/drawing/2016/5/11/chartex" xmlns:cx6="http://schemas.microsoft.com/office/drawing/2016/5/12/chartex" xmlns:cx7="http://schemas.microsoft.com/office/drawing/2016/5/13/chartex" xmlns:cx8="http://schemas.microsoft.com/office/drawing/2016/5/14/chartex" xmlns:mc="http://schemas.openxmlformats.org/markup-compatibility/2006" xmlns:aink="http://schemas.microsoft.com/office/drawing/2016/ink" xmlns:am3d="http://schemas.microsoft.com/office/drawing/2017/model3d" xmlns:o="urn:schemas-microsoft-com:office:office" xmlns:r="http://schemas.openxmlformats.org/officeDocument/2006/relationships" xmlns:m="http://schemas.openxmlformats.org/officeDocument/2006/math" xmlns:v="urn:schemas-microsoft-com:vml" xmlns:wp14="http://schemas.microsoft.com/office/word/2010/wordprocessingDrawing" xmlns:wp="http://schemas.openxmlformats.org/drawingml/2006/wordprocessingDrawing" xmlns:w10="urn:schemas-microsoft-com:office:word" xmlns:w="http://schemas.openxmlformats.org/wordprocessingml/2006/main" xmlns:w14="http://schemas.microsoft.com/office/word/2010/wordml" xmlns:w15="http://schemas.microsoft.com/office/word/2012/wordml" xmlns:w16cid="http://schemas.microsoft.com/office/word/2016/wordml/cid" xmlns:w16se="http://schemas.microsoft.com/office/word/2015/wordml/symex" xmlns:wpg="http://schemas.microsoft.com/office/word/2010/wordprocessingGroup" xmlns:wpi="http://schemas.microsoft.com/office/word/2010/wordprocessingInk" xmlns:wne="http://schemas.microsoft.com/office/word/2006/wordml" xmlns:wps="http://schemas.microsoft.com/office/word/2010/wordprocessingShape" mc:Ignorable="w14 w15 w16se w16cid wp14">
-  <w:comment w:id="0" w:author="Fox.Sanghyen Joo" w:date="2018-01-31T18:21:00Z" w:initials="FJ">
+<file path=word/endnotes.xml><?xml version="1.0" encoding="utf-8"?>
+<w:endnotes xmlns:wpc="http://schemas.microsoft.com/office/word/2010/wordprocessingCanvas" xmlns:cx="http://schemas.microsoft.com/office/drawing/2014/chartex" xmlns:cx1="http://schemas.microsoft.com/office/drawing/2015/9/8/chartex" xmlns:cx2="http://schemas.microsoft.com/office/drawing/2015/10/21/chartex" xmlns:cx3="http://schemas.microsoft.com/office/drawing/2016/5/9/chartex" xmlns:cx4="http://schemas.microsoft.com/office/drawing/2016/5/10/chartex" xmlns:cx5="http://schemas.microsoft.com/office/drawing/2016/5/11/chartex" xmlns:cx6="http://schemas.microsoft.com/office/drawing/2016/5/12/chartex" xmlns:cx7="http://schemas.microsoft.com/office/drawing/2016/5/13/chartex" xmlns:cx8="http://schemas.microsoft.com/office/drawing/2016/5/14/chartex" xmlns:mc="http://schemas.openxmlformats.org/markup-compatibility/2006" xmlns:aink="http://schemas.microsoft.com/office/drawing/2016/ink" xmlns:am3d="http://schemas.microsoft.com/office/drawing/2017/model3d" xmlns:o="urn:schemas-microsoft-com:office:office" xmlns:r="http://schemas.openxmlformats.org/officeDocument/2006/relationships" xmlns:m="http://schemas.openxmlformats.org/officeDocument/2006/math" xmlns:v="urn:schemas-microsoft-com:vml" xmlns:wp14="http://schemas.microsoft.com/office/word/2010/wordprocessingDrawing" xmlns:wp="http://schemas.openxmlformats.org/drawingml/2006/wordprocessingDrawing" xmlns:w10="urn:schemas-microsoft-com:office:word" xmlns:w="http://schemas.openxmlformats.org/wordprocessingml/2006/main" xmlns:w14="http://schemas.microsoft.com/office/word/2010/wordml" xmlns:w15="http://schemas.microsoft.com/office/word/2012/wordml" xmlns:w16cid="http://schemas.microsoft.com/office/word/2016/wordml/cid" xmlns:w16se="http://schemas.microsoft.com/office/word/2015/wordml/symex" xmlns:wpg="http://schemas.microsoft.com/office/word/2010/wordprocessingGroup" xmlns:wpi="http://schemas.microsoft.com/office/word/2010/wordprocessingInk" xmlns:wne="http://schemas.microsoft.com/office/word/2006/wordml" xmlns:wps="http://schemas.microsoft.com/office/word/2010/wordprocessingShape" mc:Ignorable="w14 w15 w16se w16cid wp14">
+  <w:endnote w:type="separator" w:id="-1">
     <w:p>
       <w:pPr>
-        <w:pStyle w:val="a6"/>
-      </w:pPr>
-      <w:r>
-        <w:rPr>
-          <w:rStyle w:val="a5"/>
-        </w:rPr>
-        <w:annotationRef/>
-      </w:r>
-      <w:r>
-        <w:rPr>
-          <w:rFonts w:hint="eastAsia"/>
-        </w:rPr>
-        <w:t>환경 설정 중 조작방법에 관련된 섹션은 논의 후 삭제 처리 되었습니다.</w:t>
+        <w:spacing w:after="0" w:line="240" w:lineRule="auto"/>
+      </w:pPr>
+      <w:r>
+        <w:separator/>
       </w:r>
     </w:p>
-  </w:comment>
-</w:comments>
+  </w:endnote>
+  <w:endnote w:type="continuationSeparator" w:id="0">
+    <w:p>
+      <w:pPr>
+        <w:spacing w:after="0" w:line="240" w:lineRule="auto"/>
+      </w:pPr>
+      <w:r>
+        <w:continuationSeparator/>
+      </w:r>
+    </w:p>
+  </w:endnote>
+</w:endnotes>
 </file>
 
-<file path=word/commentsExtended.xml><?xml version="1.0" encoding="utf-8"?>
-<w15:commentsEx xmlns:wpc="http://schemas.microsoft.com/office/word/2010/wordprocessingCanvas" xmlns:cx="http://schemas.microsoft.com/office/drawing/2014/chartex" xmlns:cx1="http://schemas.microsoft.com/office/drawing/2015/9/8/chartex" xmlns:cx2="http://schemas.microsoft.com/office/drawing/2015/10/21/chartex" xmlns:cx3="http://schemas.microsoft.com/office/drawing/2016/5/9/chartex" xmlns:cx4="http://schemas.microsoft.com/office/drawing/2016/5/10/chartex" xmlns:cx5="http://schemas.microsoft.com/office/drawing/2016/5/11/chartex" xmlns:cx6="http://schemas.microsoft.com/office/drawing/2016/5/12/chartex" xmlns:cx7="http://schemas.microsoft.com/office/drawing/2016/5/13/chartex" xmlns:cx8="http://schemas.microsoft.com/office/drawing/2016/5/14/chartex" xmlns:mc="http://schemas.openxmlformats.org/markup-compatibility/2006" xmlns:aink="http://schemas.microsoft.com/office/drawing/2016/ink" xmlns:am3d="http://schemas.microsoft.com/office/drawing/2017/model3d" xmlns:o="urn:schemas-microsoft-com:office:office" xmlns:r="http://schemas.openxmlformats.org/officeDocument/2006/relationships" xmlns:m="http://schemas.openxmlformats.org/officeDocument/2006/math" xmlns:v="urn:schemas-microsoft-com:vml" xmlns:wp14="http://schemas.microsoft.com/office/word/2010/wordprocessingDrawing" xmlns:wp="http://schemas.openxmlformats.org/drawingml/2006/wordprocessingDrawing" xmlns:w10="urn:schemas-microsoft-com:office:word" xmlns:w="http://schemas.openxmlformats.org/wordprocessingml/2006/main" xmlns:w14="http://schemas.microsoft.com/office/word/2010/wordml" xmlns:w15="http://schemas.microsoft.com/office/word/2012/wordml" xmlns:w16cid="http://schemas.microsoft.com/office/word/2016/wordml/cid" xmlns:w16se="http://schemas.microsoft.com/office/word/2015/wordml/symex" xmlns:wpg="http://schemas.microsoft.com/office/word/2010/wordprocessingGroup" xmlns:wpi="http://schemas.microsoft.com/office/word/2010/wordprocessingInk" xmlns:wne="http://schemas.microsoft.com/office/word/2006/wordml" xmlns:wps="http://schemas.microsoft.com/office/word/2010/wordprocessingShape" mc:Ignorable="w14 w15 w16se w16cid wp14">
-  <w15:commentEx w15:paraId="3F254B45" w15:done="0"/>
-</w15:commentsEx>
+<file path=word/footnotes.xml><?xml version="1.0" encoding="utf-8"?>
+<w:footnotes xmlns:wpc="http://schemas.microsoft.com/office/word/2010/wordprocessingCanvas" xmlns:cx="http://schemas.microsoft.com/office/drawing/2014/chartex" xmlns:cx1="http://schemas.microsoft.com/office/drawing/2015/9/8/chartex" xmlns:cx2="http://schemas.microsoft.com/office/drawing/2015/10/21/chartex" xmlns:cx3="http://schemas.microsoft.com/office/drawing/2016/5/9/chartex" xmlns:cx4="http://schemas.microsoft.com/office/drawing/2016/5/10/chartex" xmlns:cx5="http://schemas.microsoft.com/office/drawing/2016/5/11/chartex" xmlns:cx6="http://schemas.microsoft.com/office/drawing/2016/5/12/chartex" xmlns:cx7="http://schemas.microsoft.com/office/drawing/2016/5/13/chartex" xmlns:cx8="http://schemas.microsoft.com/office/drawing/2016/5/14/chartex" xmlns:mc="http://schemas.openxmlformats.org/markup-compatibility/2006" xmlns:aink="http://schemas.microsoft.com/office/drawing/2016/ink" xmlns:am3d="http://schemas.microsoft.com/office/drawing/2017/model3d" xmlns:o="urn:schemas-microsoft-com:office:office" xmlns:r="http://schemas.openxmlformats.org/officeDocument/2006/relationships" xmlns:m="http://schemas.openxmlformats.org/officeDocument/2006/math" xmlns:v="urn:schemas-microsoft-com:vml" xmlns:wp14="http://schemas.microsoft.com/office/word/2010/wordprocessingDrawing" xmlns:wp="http://schemas.openxmlformats.org/drawingml/2006/wordprocessingDrawing" xmlns:w10="urn:schemas-microsoft-com:office:word" xmlns:w="http://schemas.openxmlformats.org/wordprocessingml/2006/main" xmlns:w14="http://schemas.microsoft.com/office/word/2010/wordml" xmlns:w15="http://schemas.microsoft.com/office/word/2012/wordml" xmlns:w16cid="http://schemas.microsoft.com/office/word/2016/wordml/cid" xmlns:w16se="http://schemas.microsoft.com/office/word/2015/wordml/symex" xmlns:wpg="http://schemas.microsoft.com/office/word/2010/wordprocessingGroup" xmlns:wpi="http://schemas.microsoft.com/office/word/2010/wordprocessingInk" xmlns:wne="http://schemas.microsoft.com/office/word/2006/wordml" xmlns:wps="http://schemas.microsoft.com/office/word/2010/wordprocessingShape" mc:Ignorable="w14 w15 w16se w16cid wp14">
+  <w:footnote w:type="separator" w:id="-1">
+    <w:p>
+      <w:pPr>
+        <w:spacing w:after="0" w:line="240" w:lineRule="auto"/>
+      </w:pPr>
+      <w:r>
+        <w:separator/>
+      </w:r>
+    </w:p>
+  </w:footnote>
+  <w:footnote w:type="continuationSeparator" w:id="0">
+    <w:p>
+      <w:pPr>
+        <w:spacing w:after="0" w:line="240" w:lineRule="auto"/>
+      </w:pPr>
+      <w:r>
+        <w:continuationSeparator/>
+      </w:r>
+    </w:p>
+  </w:footnote>
+</w:footnotes>
 </file>
 
 <file path=word/numbering.xml><?xml version="1.0" encoding="utf-8"?>
@@ -2341,14 +2388,6 @@
     <w:abstractNumId w:val="0"/>
   </w:num>
 </w:numbering>
-</file>
-
-<file path=word/people.xml><?xml version="1.0" encoding="utf-8"?>
-<w15:people xmlns:wpc="http://schemas.microsoft.com/office/word/2010/wordprocessingCanvas" xmlns:cx="http://schemas.microsoft.com/office/drawing/2014/chartex" xmlns:cx1="http://schemas.microsoft.com/office/drawing/2015/9/8/chartex" xmlns:cx2="http://schemas.microsoft.com/office/drawing/2015/10/21/chartex" xmlns:cx3="http://schemas.microsoft.com/office/drawing/2016/5/9/chartex" xmlns:cx4="http://schemas.microsoft.com/office/drawing/2016/5/10/chartex" xmlns:cx5="http://schemas.microsoft.com/office/drawing/2016/5/11/chartex" xmlns:cx6="http://schemas.microsoft.com/office/drawing/2016/5/12/chartex" xmlns:cx7="http://schemas.microsoft.com/office/drawing/2016/5/13/chartex" xmlns:cx8="http://schemas.microsoft.com/office/drawing/2016/5/14/chartex" xmlns:mc="http://schemas.openxmlformats.org/markup-compatibility/2006" xmlns:aink="http://schemas.microsoft.com/office/drawing/2016/ink" xmlns:am3d="http://schemas.microsoft.com/office/drawing/2017/model3d" xmlns:o="urn:schemas-microsoft-com:office:office" xmlns:r="http://schemas.openxmlformats.org/officeDocument/2006/relationships" xmlns:m="http://schemas.openxmlformats.org/officeDocument/2006/math" xmlns:v="urn:schemas-microsoft-com:vml" xmlns:wp14="http://schemas.microsoft.com/office/word/2010/wordprocessingDrawing" xmlns:wp="http://schemas.openxmlformats.org/drawingml/2006/wordprocessingDrawing" xmlns:w10="urn:schemas-microsoft-com:office:word" xmlns:w="http://schemas.openxmlformats.org/wordprocessingml/2006/main" xmlns:w14="http://schemas.microsoft.com/office/word/2010/wordml" xmlns:w15="http://schemas.microsoft.com/office/word/2012/wordml" xmlns:w16cid="http://schemas.microsoft.com/office/word/2016/wordml/cid" xmlns:w16se="http://schemas.microsoft.com/office/word/2015/wordml/symex" xmlns:wpg="http://schemas.microsoft.com/office/word/2010/wordprocessingGroup" xmlns:wpi="http://schemas.microsoft.com/office/word/2010/wordprocessingInk" xmlns:wne="http://schemas.microsoft.com/office/word/2006/wordml" xmlns:wps="http://schemas.microsoft.com/office/word/2010/wordprocessingShape" mc:Ignorable="w14 w15 w16se w16cid wp14">
-  <w15:person w15:author="Fox.Sanghyen Joo">
-    <w15:presenceInfo w15:providerId="Windows Live" w15:userId="21b2ce55bb4664b7"/>
-  </w15:person>
-</w15:people>
 </file>
 
 <file path=word/styles.xml><?xml version="1.0" encoding="utf-8"?>
@@ -2898,6 +2937,50 @@
       <w:szCs w:val="18"/>
     </w:rPr>
   </w:style>
+  <w:style w:type="paragraph" w:styleId="a9">
+    <w:name w:val="header"/>
+    <w:basedOn w:val="a"/>
+    <w:link w:val="Char2"/>
+    <w:uiPriority w:val="99"/>
+    <w:unhideWhenUsed/>
+    <w:rsid w:val="00BC62F0"/>
+    <w:pPr>
+      <w:tabs>
+        <w:tab w:val="center" w:pos="4513"/>
+        <w:tab w:val="right" w:pos="9026"/>
+      </w:tabs>
+      <w:snapToGrid w:val="0"/>
+    </w:pPr>
+  </w:style>
+  <w:style w:type="character" w:customStyle="1" w:styleId="Char2">
+    <w:name w:val="머리글 Char"/>
+    <w:basedOn w:val="a0"/>
+    <w:link w:val="a9"/>
+    <w:uiPriority w:val="99"/>
+    <w:rsid w:val="00BC62F0"/>
+  </w:style>
+  <w:style w:type="paragraph" w:styleId="aa">
+    <w:name w:val="footer"/>
+    <w:basedOn w:val="a"/>
+    <w:link w:val="Char3"/>
+    <w:uiPriority w:val="99"/>
+    <w:unhideWhenUsed/>
+    <w:rsid w:val="00BC62F0"/>
+    <w:pPr>
+      <w:tabs>
+        <w:tab w:val="center" w:pos="4513"/>
+        <w:tab w:val="right" w:pos="9026"/>
+      </w:tabs>
+      <w:snapToGrid w:val="0"/>
+    </w:pPr>
+  </w:style>
+  <w:style w:type="character" w:customStyle="1" w:styleId="Char3">
+    <w:name w:val="바닥글 Char"/>
+    <w:basedOn w:val="a0"/>
+    <w:link w:val="aa"/>
+    <w:uiPriority w:val="99"/>
+    <w:rsid w:val="00BC62F0"/>
+  </w:style>
 </w:styles>
 </file>
 
